--- a/Files/5000-6000/5024/A5024_Protocol.docx
+++ b/Files/5000-6000/5024/A5024_Protocol.docx
@@ -678,8 +678,6 @@
           <w:lang w:val="bg-BG"/>
         </w:rPr>
       </w:pPr>
-      <w:bookmarkStart w:id="0" w:name="_GoBack"/>
-      <w:bookmarkEnd w:id="0"/>
       <w:r>
         <w:rPr>
           <w:lang w:val="en-GB"/>
@@ -872,14 +870,6 @@
           <w:lang w:val="bg-BG"/>
         </w:rPr>
         <w:t xml:space="preserve">писмо </w:t>
-      </w:r>
-      <w:r>
-        <w:rPr>
-          <w:sz w:val="28"/>
-          <w:szCs w:val="28"/>
-          <w:lang w:val="en-GB"/>
-        </w:rPr>
-        <w:t>№255</w:t>
       </w:r>
       <w:r>
         <w:rPr>
@@ -985,7 +975,7 @@
           <w:sz w:val="28"/>
           <w:szCs w:val="28"/>
         </w:rPr>
-        <w:t>БДС 000-2; БДС 123; БДС 123-2</w:t>
+        <w:t>БДС 000-2; БДС 123-2; БДС 123</w:t>
       </w:r>
     </w:p>
     <w:p>
@@ -1101,7 +1091,7 @@
           <w:sz w:val="28"/>
           <w:lang w:val="en-GB"/>
         </w:rPr>
-        <w:t>18</w:t>
+        <w:t>21</w:t>
       </w:r>
       <w:r>
         <w:rPr>
@@ -2789,24 +2779,40 @@
     </w:p>
     <w:p>
       <w:pPr>
-        <w:jc w:val="both"/>
-        <w:rPr>
-          <w:sz w:val="12"/>
-          <w:szCs w:val="12"/>
-          <w:lang w:val="bg-BG"/>
-        </w:rPr>
-      </w:pPr>
-    </w:p>
-    <w:p>
-      <w:pPr>
         <w:spacing w:after="120"/>
         <w:jc w:val="both"/>
       </w:pPr>
-      <w:r>
-        <w:tab/>
-      </w:r>
-      <w:r>
-        <w:t>#REMARKSLIST</w:t>
+      <w:bookmarkStart w:id="0" w:name="_GoBack"/>
+      <w:bookmarkEnd w:id="0"/>
+      <w:r>
+        <w:t>
+Забележка 1: Lorem Ipsum is simply dummy text of the printing and typesetting industry. Lorem Ipsum has been the industry's standard dummy text ever since
+</w:t>
+      </w:r>
+      <w:r>
+        <w:br/>
+      </w:r>
+      <w:r>
+        <w:t>
+</w:t>
+      </w:r>
+      <w:r>
+        <w:br/>
+      </w:r>
+      <w:r>
+        <w:t>
+Забележка 2: Забележка 4
+</w:t>
+      </w:r>
+      <w:r>
+        <w:br/>
+      </w:r>
+      <w:r>
+        <w:t>
+</w:t>
+      </w:r>
+      <w:r>
+        <w:br/>
       </w:r>
     </w:p>
     <w:p>
@@ -3035,7 +3041,7 @@
       <w:rPr>
         <w:noProof/>
       </w:rPr>
-      <w:t>2</w:t>
+      <w:t>1</w:t>
     </w:r>
     <w:r>
       <w:fldChar w:fldCharType="end"/>
